--- a/AEM-Task-3.docx
+++ b/AEM-Task-3.docx
@@ -11,10 +11,10 @@
     <w:p>
       <w:r>
         <w:drawing>
-          <wp:inline distT="0" distB="0" distL="0" distR="0" wp14:anchorId="15E6AC02" wp14:editId="2BA7DDFA">
-            <wp:extent cx="5731510" cy="2284095"/>
-            <wp:effectExtent l="0" t="0" r="2540" b="1905"/>
-            <wp:docPr id="1551778818" name="Picture 1"/>
+          <wp:inline distT="0" distB="0" distL="0" distR="0" wp14:anchorId="419EBD46" wp14:editId="0917AEB5">
+            <wp:extent cx="5731510" cy="908685"/>
+            <wp:effectExtent l="0" t="0" r="2540" b="5715"/>
+            <wp:docPr id="2125666279" name="Picture 1"/>
             <wp:cNvGraphicFramePr>
               <a:graphicFrameLocks xmlns:a="http://schemas.openxmlformats.org/drawingml/2006/main" noChangeAspect="1"/>
             </wp:cNvGraphicFramePr>
@@ -22,7 +22,7 @@
               <a:graphicData uri="http://schemas.openxmlformats.org/drawingml/2006/picture">
                 <pic:pic xmlns:pic="http://schemas.openxmlformats.org/drawingml/2006/picture">
                   <pic:nvPicPr>
-                    <pic:cNvPr id="1551778818" name=""/>
+                    <pic:cNvPr id="2125666279" name=""/>
                     <pic:cNvPicPr/>
                   </pic:nvPicPr>
                   <pic:blipFill>
@@ -34,7 +34,7 @@
                   <pic:spPr>
                     <a:xfrm>
                       <a:off x="0" y="0"/>
-                      <a:ext cx="5731510" cy="2284095"/>
+                      <a:ext cx="5731510" cy="908685"/>
                     </a:xfrm>
                     <a:prstGeom prst="rect">
                       <a:avLst/>
@@ -56,6 +56,9 @@
         <w:br/>
       </w:r>
       <w:r>
+        <w:rPr>
+          <w:noProof/>
+        </w:rPr>
         <w:drawing>
           <wp:inline distT="0" distB="0" distL="0" distR="0" wp14:anchorId="71381E3E" wp14:editId="452682AC">
             <wp:extent cx="5731510" cy="1331595"/>
@@ -101,6 +104,9 @@
     </w:p>
     <w:p>
       <w:r>
+        <w:rPr>
+          <w:noProof/>
+        </w:rPr>
         <w:drawing>
           <wp:inline distT="0" distB="0" distL="0" distR="0" wp14:anchorId="51CA264E" wp14:editId="5FE9116E">
             <wp:extent cx="5731510" cy="1170940"/>
@@ -147,13 +153,16 @@
     <w:p/>
     <w:p>
       <w:r>
-        <w:lastRenderedPageBreak/>
         <w:t>TEN WEB PAGES:</w:t>
       </w:r>
     </w:p>
     <w:p/>
     <w:p>
       <w:r>
+        <w:rPr>
+          <w:noProof/>
+        </w:rPr>
+        <w:lastRenderedPageBreak/>
         <w:drawing>
           <wp:inline distT="0" distB="0" distL="0" distR="0" wp14:anchorId="3CF94301" wp14:editId="68C9533A">
             <wp:extent cx="5731510" cy="2326640"/>
@@ -240,6 +249,9 @@
         </w:drawing>
       </w:r>
       <w:r>
+        <w:rPr>
+          <w:noProof/>
+        </w:rPr>
         <w:drawing>
           <wp:inline distT="0" distB="0" distL="0" distR="0" wp14:anchorId="727889CB" wp14:editId="154B2F14">
             <wp:extent cx="2499360" cy="3179443"/>
@@ -379,14 +391,15 @@
       <w:r>
         <w:t>FOOTER:</w:t>
       </w:r>
-    </w:p>
-    <w:p>
+      <w:r>
+        <w:br/>
+      </w:r>
       <w:r>
         <w:drawing>
-          <wp:inline distT="0" distB="0" distL="0" distR="0" wp14:anchorId="11B9FA60" wp14:editId="2D9EE626">
-            <wp:extent cx="5731510" cy="1558925"/>
-            <wp:effectExtent l="0" t="0" r="2540" b="3175"/>
-            <wp:docPr id="1906617938" name="Picture 1"/>
+          <wp:inline distT="0" distB="0" distL="0" distR="0" wp14:anchorId="071FD583" wp14:editId="3684BD46">
+            <wp:extent cx="5731510" cy="1137285"/>
+            <wp:effectExtent l="0" t="0" r="2540" b="5715"/>
+            <wp:docPr id="1084260555" name="Picture 1"/>
             <wp:cNvGraphicFramePr>
               <a:graphicFrameLocks xmlns:a="http://schemas.openxmlformats.org/drawingml/2006/main" noChangeAspect="1"/>
             </wp:cNvGraphicFramePr>
@@ -394,7 +407,7 @@
               <a:graphicData uri="http://schemas.openxmlformats.org/drawingml/2006/picture">
                 <pic:pic xmlns:pic="http://schemas.openxmlformats.org/drawingml/2006/picture">
                   <pic:nvPicPr>
-                    <pic:cNvPr id="1906617938" name=""/>
+                    <pic:cNvPr id="1084260555" name=""/>
                     <pic:cNvPicPr/>
                   </pic:nvPicPr>
                   <pic:blipFill>
@@ -406,7 +419,7 @@
                   <pic:spPr>
                     <a:xfrm>
                       <a:off x="0" y="0"/>
-                      <a:ext cx="5731510" cy="1558925"/>
+                      <a:ext cx="5731510" cy="1137285"/>
                     </a:xfrm>
                     <a:prstGeom prst="rect">
                       <a:avLst/>
@@ -418,20 +431,23 @@
           </wp:inline>
         </w:drawing>
       </w:r>
-      <w:r>
+    </w:p>
+    <w:p>
+      <w:r>
+        <w:lastRenderedPageBreak/>
         <w:t>-</w:t>
       </w:r>
       <w:r>
         <w:br/>
-      </w:r>
-      <w:r>
-        <w:lastRenderedPageBreak/>
         <w:t>HEADER AND FOOTER COMPONENTS:</w:t>
       </w:r>
       <w:r>
         <w:br/>
       </w:r>
       <w:r>
+        <w:rPr>
+          <w:noProof/>
+        </w:rPr>
         <w:drawing>
           <wp:inline distT="0" distB="0" distL="0" distR="0" wp14:anchorId="7554EB50" wp14:editId="229A7213">
             <wp:extent cx="5731510" cy="2338705"/>
@@ -1132,6 +1148,7 @@
   <w:style w:type="character" w:default="1" w:styleId="DefaultParagraphFont">
     <w:name w:val="Default Paragraph Font"/>
     <w:uiPriority w:val="1"/>
+    <w:semiHidden/>
     <w:unhideWhenUsed/>
   </w:style>
   <w:style w:type="table" w:default="1" w:styleId="TableNormal">
